--- a/build tensorflow repository问题.docx
+++ b/build tensorflow repository问题.docx
@@ -239,7 +239,7 @@
     <w:p>
       <w:pPr>
         <w:rPr>
-          <w:rFonts w:ascii="Consolas" w:hAnsi="Consolas" w:cs="Consolas" w:hint="eastAsia"/>
+          <w:rFonts w:ascii="Consolas" w:hAnsi="Consolas" w:cs="Consolas"/>
           <w:color w:val="24292E"/>
           <w:sz w:val="18"/>
           <w:szCs w:val="18"/>
@@ -271,32 +271,27 @@
     <w:p>
       <w:pPr>
         <w:rPr>
-          <w:rFonts w:ascii="Consolas" w:hAnsi="Consolas" w:cs="Consolas" w:hint="eastAsia"/>
-          <w:color w:val="24292E"/>
-          <w:sz w:val="18"/>
-          <w:szCs w:val="18"/>
-        </w:rPr>
-      </w:pPr>
-    </w:p>
-    <w:p>
-      <w:pPr>
+          <w:rFonts w:ascii="Consolas" w:hAnsi="Consolas" w:cs="Consolas"/>
+          <w:color w:val="24292E"/>
+          <w:sz w:val="18"/>
+          <w:szCs w:val="18"/>
+        </w:rPr>
+      </w:pPr>
+    </w:p>
+    <w:p>
+      <w:r>
+        <w:t>问题</w:t>
+      </w:r>
+      <w:r>
         <w:rPr>
           <w:rFonts w:hint="eastAsia"/>
         </w:rPr>
-      </w:pPr>
-      <w:r>
-        <w:t>问题</w:t>
+        <w:t>2</w:t>
       </w:r>
       <w:r>
         <w:rPr>
           <w:rFonts w:hint="eastAsia"/>
         </w:rPr>
-        <w:t>2</w:t>
-      </w:r>
-      <w:r>
-        <w:rPr>
-          <w:rFonts w:hint="eastAsia"/>
-        </w:rPr>
         <w:t>：</w:t>
       </w:r>
     </w:p>
@@ -322,11 +317,6 @@
       </w:r>
     </w:p>
     <w:p>
-      <w:pPr>
-        <w:rPr>
-          <w:rFonts w:hint="eastAsia"/>
-        </w:rPr>
-      </w:pPr>
       <w:proofErr w:type="spellStart"/>
       <w:proofErr w:type="gramStart"/>
       <w:r>
@@ -347,11 +337,6 @@
       </w:r>
     </w:p>
     <w:p>
-      <w:pPr>
-        <w:rPr>
-          <w:rFonts w:hint="eastAsia"/>
-        </w:rPr>
-      </w:pPr>
       <w:r>
         <w:rPr>
           <w:rFonts w:hint="eastAsia"/>
@@ -732,7 +717,7 @@
         <w:jc w:val="left"/>
         <w:textAlignment w:val="baseline"/>
         <w:rPr>
-          <w:rFonts w:ascii="Consolas" w:eastAsia="宋体" w:hAnsi="Consolas" w:cs="Consolas" w:hint="eastAsia"/>
+          <w:rFonts w:ascii="Consolas" w:eastAsia="宋体" w:hAnsi="Consolas" w:cs="Consolas"/>
           <w:color w:val="393318"/>
           <w:kern w:val="0"/>
           <w:sz w:val="20"/>
@@ -819,7 +804,7 @@
         <w:jc w:val="left"/>
         <w:textAlignment w:val="baseline"/>
         <w:rPr>
-          <w:rFonts w:ascii="Consolas" w:eastAsia="宋体" w:hAnsi="Consolas" w:cs="Consolas" w:hint="eastAsia"/>
+          <w:rFonts w:ascii="Consolas" w:eastAsia="宋体" w:hAnsi="Consolas" w:cs="Consolas"/>
           <w:color w:val="393318"/>
           <w:kern w:val="0"/>
           <w:sz w:val="20"/>
@@ -862,7 +847,7 @@
         <w:jc w:val="left"/>
         <w:textAlignment w:val="baseline"/>
         <w:rPr>
-          <w:rFonts w:ascii="Segoe UI" w:hAnsi="Segoe UI" w:cs="Segoe UI" w:hint="eastAsia"/>
+          <w:rFonts w:ascii="Segoe UI" w:hAnsi="Segoe UI" w:cs="Segoe UI"/>
           <w:color w:val="24292E"/>
           <w:szCs w:val="21"/>
           <w:shd w:val="clear" w:color="auto" w:fill="FFFFFF"/>
@@ -986,7 +971,7 @@
         <w:jc w:val="left"/>
         <w:textAlignment w:val="baseline"/>
         <w:rPr>
-          <w:rFonts w:ascii="Segoe UI" w:hAnsi="Segoe UI" w:cs="Segoe UI" w:hint="eastAsia"/>
+          <w:rFonts w:ascii="Segoe UI" w:hAnsi="Segoe UI" w:cs="Segoe UI"/>
           <w:color w:val="24292E"/>
           <w:szCs w:val="21"/>
           <w:shd w:val="clear" w:color="auto" w:fill="FFFFFF"/>
@@ -1018,7 +1003,7 @@
         <w:jc w:val="left"/>
         <w:textAlignment w:val="baseline"/>
         <w:rPr>
-          <w:rFonts w:ascii="Segoe UI" w:hAnsi="Segoe UI" w:cs="Segoe UI" w:hint="eastAsia"/>
+          <w:rFonts w:ascii="Segoe UI" w:hAnsi="Segoe UI" w:cs="Segoe UI"/>
           <w:color w:val="24292E"/>
           <w:szCs w:val="21"/>
           <w:shd w:val="clear" w:color="auto" w:fill="FFFFFF"/>
@@ -2097,7 +2082,7 @@
         <w:jc w:val="left"/>
         <w:textAlignment w:val="baseline"/>
         <w:rPr>
-          <w:rFonts w:ascii="Segoe UI" w:hAnsi="Segoe UI" w:cs="Segoe UI" w:hint="eastAsia"/>
+          <w:rFonts w:ascii="Segoe UI" w:hAnsi="Segoe UI" w:cs="Segoe UI"/>
           <w:color w:val="24292E"/>
           <w:szCs w:val="21"/>
           <w:shd w:val="clear" w:color="auto" w:fill="FFFFFF"/>
@@ -2138,7 +2123,7 @@
         <w:jc w:val="left"/>
         <w:textAlignment w:val="baseline"/>
         <w:rPr>
-          <w:rFonts w:ascii="Segoe UI" w:hAnsi="Segoe UI" w:cs="Segoe UI" w:hint="eastAsia"/>
+          <w:rFonts w:ascii="Segoe UI" w:hAnsi="Segoe UI" w:cs="Segoe UI"/>
           <w:color w:val="24292E"/>
           <w:szCs w:val="21"/>
           <w:shd w:val="clear" w:color="auto" w:fill="FFFFFF"/>
@@ -2290,6 +2275,459 @@
       </w:pPr>
     </w:p>
     <w:p>
+      <w:pPr>
+        <w:rPr>
+          <w:rFonts w:hint="eastAsia"/>
+        </w:rPr>
+      </w:pPr>
+      <w:r>
+        <w:rPr>
+          <w:rFonts w:hint="eastAsia"/>
+        </w:rPr>
+        <w:t>问题</w:t>
+      </w:r>
+      <w:r>
+        <w:rPr>
+          <w:rFonts w:hint="eastAsia"/>
+        </w:rPr>
+        <w:t>5</w:t>
+      </w:r>
+      <w:r>
+        <w:rPr>
+          <w:rFonts w:hint="eastAsia"/>
+        </w:rPr>
+        <w:t>：</w:t>
+      </w:r>
+    </w:p>
+    <w:p>
+      <w:proofErr w:type="gramStart"/>
+      <w:r>
+        <w:t>error</w:t>
+      </w:r>
+      <w:proofErr w:type="gramEnd"/>
+      <w:r>
+        <w:t>: Your local changes to the following files would be overwritten by checkout:</w:t>
+      </w:r>
+    </w:p>
+    <w:p>
+      <w:r>
+        <w:tab/>
+      </w:r>
+      <w:proofErr w:type="spellStart"/>
+      <w:proofErr w:type="gramStart"/>
+      <w:r>
+        <w:t>tensorflow</w:t>
+      </w:r>
+      <w:proofErr w:type="spellEnd"/>
+      <w:r>
+        <w:t>/tools/</w:t>
+      </w:r>
+      <w:proofErr w:type="spellStart"/>
+      <w:r>
+        <w:t>git</w:t>
+      </w:r>
+      <w:proofErr w:type="spellEnd"/>
+      <w:r>
+        <w:t>/gen/</w:t>
+      </w:r>
+      <w:proofErr w:type="spellStart"/>
+      <w:r>
+        <w:t>branch_ref</w:t>
+      </w:r>
+      <w:proofErr w:type="spellEnd"/>
+      <w:proofErr w:type="gramEnd"/>
+    </w:p>
+    <w:p>
+      <w:r>
+        <w:tab/>
+      </w:r>
+      <w:proofErr w:type="spellStart"/>
+      <w:proofErr w:type="gramStart"/>
+      <w:r>
+        <w:t>tensorflow</w:t>
+      </w:r>
+      <w:proofErr w:type="spellEnd"/>
+      <w:r>
+        <w:t>/tools/</w:t>
+      </w:r>
+      <w:proofErr w:type="spellStart"/>
+      <w:r>
+        <w:t>git</w:t>
+      </w:r>
+      <w:proofErr w:type="spellEnd"/>
+      <w:r>
+        <w:t>/gen/head</w:t>
+      </w:r>
+      <w:proofErr w:type="gramEnd"/>
+    </w:p>
+    <w:p>
+      <w:r>
+        <w:tab/>
+      </w:r>
+      <w:proofErr w:type="spellStart"/>
+      <w:r>
+        <w:t>tensorflow</w:t>
+      </w:r>
+      <w:proofErr w:type="spellEnd"/>
+      <w:r>
+        <w:t>/tools/</w:t>
+      </w:r>
+      <w:proofErr w:type="spellStart"/>
+      <w:r>
+        <w:t>git</w:t>
+      </w:r>
+      <w:proofErr w:type="spellEnd"/>
+      <w:r>
+        <w:t>/gen/</w:t>
+      </w:r>
+      <w:proofErr w:type="spellStart"/>
+      <w:r>
+        <w:t>spec.json</w:t>
+      </w:r>
+      <w:proofErr w:type="spellEnd"/>
+    </w:p>
+    <w:p>
+      <w:pPr>
+        <w:rPr>
+          <w:rFonts w:hint="eastAsia"/>
+        </w:rPr>
+      </w:pPr>
+      <w:r>
+        <w:t>Please, commit your changes or stash them before you can switch branches.</w:t>
+      </w:r>
+    </w:p>
+    <w:p>
+      <w:pPr>
+        <w:rPr>
+          <w:rFonts w:hint="eastAsia"/>
+        </w:rPr>
+      </w:pPr>
+      <w:r>
+        <w:rPr>
+          <w:rFonts w:hint="eastAsia"/>
+        </w:rPr>
+        <w:t>解决方案：</w:t>
+      </w:r>
+    </w:p>
+    <w:p>
+      <w:pPr>
+        <w:rPr>
+          <w:rFonts w:hint="eastAsia"/>
+        </w:rPr>
+      </w:pPr>
+      <w:r>
+        <w:rPr>
+          <w:rFonts w:hint="eastAsia"/>
+        </w:rPr>
+        <w:t>方案</w:t>
+      </w:r>
+      <w:proofErr w:type="gramStart"/>
+      <w:r>
+        <w:rPr>
+          <w:rFonts w:hint="eastAsia"/>
+        </w:rPr>
+        <w:t>一</w:t>
+      </w:r>
+      <w:proofErr w:type="gramEnd"/>
+      <w:r>
+        <w:rPr>
+          <w:rFonts w:hint="eastAsia"/>
+        </w:rPr>
+        <w:t>：</w:t>
+      </w:r>
+      <w:r>
+        <w:t>Discard the local changes</w:t>
+      </w:r>
+      <w:r>
+        <w:t>（放弃本地更改）</w:t>
+      </w:r>
+    </w:p>
+    <w:p>
+      <w:pPr>
+        <w:rPr>
+          <w:rFonts w:ascii="Consolas" w:hAnsi="Consolas" w:cs="Consolas" w:hint="eastAsia"/>
+          <w:color w:val="242729"/>
+          <w:sz w:val="20"/>
+          <w:szCs w:val="20"/>
+          <w:shd w:val="clear" w:color="auto" w:fill="EFF0F1"/>
+        </w:rPr>
+      </w:pPr>
+      <w:proofErr w:type="spellStart"/>
+      <w:proofErr w:type="gramStart"/>
+      <w:r>
+        <w:rPr>
+          <w:rFonts w:ascii="Consolas" w:hAnsi="Consolas" w:cs="Consolas"/>
+          <w:color w:val="242729"/>
+          <w:sz w:val="20"/>
+          <w:szCs w:val="20"/>
+          <w:shd w:val="clear" w:color="auto" w:fill="EFF0F1"/>
+        </w:rPr>
+        <w:t>git</w:t>
+      </w:r>
+      <w:proofErr w:type="spellEnd"/>
+      <w:proofErr w:type="gramEnd"/>
+      <w:r>
+        <w:rPr>
+          <w:rFonts w:ascii="Consolas" w:hAnsi="Consolas" w:cs="Consolas"/>
+          <w:color w:val="242729"/>
+          <w:sz w:val="20"/>
+          <w:szCs w:val="20"/>
+          <w:shd w:val="clear" w:color="auto" w:fill="EFF0F1"/>
+        </w:rPr>
+        <w:t xml:space="preserve"> reset </w:t>
+      </w:r>
+      <w:r>
+        <w:rPr>
+          <w:rFonts w:ascii="Consolas" w:hAnsi="Consolas" w:cs="Consolas"/>
+          <w:color w:val="242729"/>
+          <w:sz w:val="20"/>
+          <w:szCs w:val="20"/>
+          <w:shd w:val="clear" w:color="auto" w:fill="EFF0F1"/>
+        </w:rPr>
+        <w:t>–</w:t>
+      </w:r>
+      <w:r>
+        <w:rPr>
+          <w:rFonts w:ascii="Consolas" w:hAnsi="Consolas" w:cs="Consolas"/>
+          <w:color w:val="242729"/>
+          <w:sz w:val="20"/>
+          <w:szCs w:val="20"/>
+          <w:shd w:val="clear" w:color="auto" w:fill="EFF0F1"/>
+        </w:rPr>
+        <w:t>hard</w:t>
+      </w:r>
+    </w:p>
+    <w:p>
+      <w:pPr>
+        <w:widowControl/>
+        <w:shd w:val="clear" w:color="auto" w:fill="FFFFFF"/>
+        <w:spacing w:after="240"/>
+        <w:jc w:val="left"/>
+        <w:textAlignment w:val="baseline"/>
+        <w:outlineLvl w:val="1"/>
+      </w:pPr>
+      <w:r>
+        <w:t>方案二：</w:t>
+      </w:r>
+      <w:r>
+        <w:t>Commit the change using</w:t>
+      </w:r>
+    </w:p>
+    <w:p>
+      <w:pPr>
+        <w:widowControl/>
+        <w:shd w:val="clear" w:color="auto" w:fill="EFF0F1"/>
+        <w:tabs>
+          <w:tab w:val="left" w:pos="916"/>
+          <w:tab w:val="left" w:pos="1832"/>
+          <w:tab w:val="left" w:pos="2748"/>
+          <w:tab w:val="left" w:pos="3664"/>
+          <w:tab w:val="left" w:pos="4580"/>
+          <w:tab w:val="left" w:pos="5496"/>
+          <w:tab w:val="left" w:pos="6412"/>
+          <w:tab w:val="left" w:pos="7328"/>
+          <w:tab w:val="left" w:pos="8244"/>
+          <w:tab w:val="left" w:pos="9160"/>
+          <w:tab w:val="left" w:pos="10076"/>
+          <w:tab w:val="left" w:pos="10992"/>
+          <w:tab w:val="left" w:pos="11908"/>
+          <w:tab w:val="left" w:pos="12824"/>
+          <w:tab w:val="left" w:pos="13740"/>
+          <w:tab w:val="left" w:pos="14656"/>
+        </w:tabs>
+        <w:jc w:val="left"/>
+        <w:textAlignment w:val="baseline"/>
+      </w:pPr>
+      <w:r>
+        <w:t xml:space="preserve">    </w:t>
+      </w:r>
+      <w:proofErr w:type="spellStart"/>
+      <w:proofErr w:type="gramStart"/>
+      <w:r>
+        <w:t>git</w:t>
+      </w:r>
+      <w:proofErr w:type="spellEnd"/>
+      <w:proofErr w:type="gramEnd"/>
+      <w:r>
+        <w:t xml:space="preserve"> commit -m "My message"</w:t>
+      </w:r>
+    </w:p>
+    <w:p>
+      <w:pPr>
+        <w:pStyle w:val="HTML"/>
+        <w:shd w:val="clear" w:color="auto" w:fill="FFFFFF"/>
+        <w:rPr>
+          <w:rFonts w:asciiTheme="minorHAnsi" w:eastAsiaTheme="minorEastAsia" w:hAnsiTheme="minorHAnsi" w:cstheme="minorBidi"/>
+          <w:kern w:val="2"/>
+          <w:sz w:val="21"/>
+          <w:szCs w:val="22"/>
+        </w:rPr>
+      </w:pPr>
+      <w:r>
+        <w:t>方案三：</w:t>
+      </w:r>
+      <w:r>
+        <w:rPr>
+          <w:rFonts w:asciiTheme="minorHAnsi" w:eastAsiaTheme="minorEastAsia" w:hAnsiTheme="minorHAnsi" w:cstheme="minorBidi"/>
+          <w:kern w:val="2"/>
+          <w:sz w:val="21"/>
+          <w:szCs w:val="22"/>
+        </w:rPr>
+        <w:t>Stash</w:t>
+      </w:r>
+      <w:r>
+        <w:t>（隐藏）</w:t>
+      </w:r>
+      <w:r>
+        <w:rPr>
+          <w:rFonts w:asciiTheme="minorHAnsi" w:eastAsiaTheme="minorEastAsia" w:hAnsiTheme="minorHAnsi" w:cstheme="minorBidi"/>
+          <w:kern w:val="2"/>
+          <w:sz w:val="21"/>
+          <w:szCs w:val="22"/>
+        </w:rPr>
+        <w:t xml:space="preserve"> it.</w:t>
+      </w:r>
+    </w:p>
+    <w:p>
+      <w:pPr>
+        <w:widowControl/>
+        <w:shd w:val="clear" w:color="auto" w:fill="FFFFFF"/>
+        <w:spacing w:after="240"/>
+        <w:jc w:val="left"/>
+        <w:textAlignment w:val="baseline"/>
+      </w:pPr>
+      <w:r>
+        <w:t xml:space="preserve">Stashing acts as a stack, where you can push changes, and you pop </w:t>
+      </w:r>
+      <w:r>
+        <w:t>（抛出）</w:t>
+      </w:r>
+      <w:r>
+        <w:t>them in reverse order.</w:t>
+      </w:r>
+    </w:p>
+    <w:p>
+      <w:pPr>
+        <w:widowControl/>
+        <w:shd w:val="clear" w:color="auto" w:fill="FFFFFF"/>
+        <w:spacing w:after="240"/>
+        <w:jc w:val="left"/>
+        <w:textAlignment w:val="baseline"/>
+      </w:pPr>
+      <w:r>
+        <w:t>To stash type:</w:t>
+      </w:r>
+    </w:p>
+    <w:p>
+      <w:pPr>
+        <w:widowControl/>
+        <w:shd w:val="clear" w:color="auto" w:fill="EFF0F1"/>
+        <w:tabs>
+          <w:tab w:val="left" w:pos="916"/>
+          <w:tab w:val="left" w:pos="1832"/>
+          <w:tab w:val="left" w:pos="2748"/>
+          <w:tab w:val="left" w:pos="3664"/>
+          <w:tab w:val="left" w:pos="4580"/>
+          <w:tab w:val="left" w:pos="5496"/>
+          <w:tab w:val="left" w:pos="6412"/>
+          <w:tab w:val="left" w:pos="7328"/>
+          <w:tab w:val="left" w:pos="8244"/>
+          <w:tab w:val="left" w:pos="9160"/>
+          <w:tab w:val="left" w:pos="10076"/>
+          <w:tab w:val="left" w:pos="10992"/>
+          <w:tab w:val="left" w:pos="11908"/>
+          <w:tab w:val="left" w:pos="12824"/>
+          <w:tab w:val="left" w:pos="13740"/>
+          <w:tab w:val="left" w:pos="14656"/>
+        </w:tabs>
+        <w:jc w:val="left"/>
+        <w:textAlignment w:val="baseline"/>
+      </w:pPr>
+      <w:proofErr w:type="spellStart"/>
+      <w:proofErr w:type="gramStart"/>
+      <w:r>
+        <w:t>git</w:t>
+      </w:r>
+      <w:proofErr w:type="spellEnd"/>
+      <w:proofErr w:type="gramEnd"/>
+      <w:r>
+        <w:t xml:space="preserve"> stash</w:t>
+      </w:r>
+    </w:p>
+    <w:p>
+      <w:pPr>
+        <w:widowControl/>
+        <w:shd w:val="clear" w:color="auto" w:fill="FFFFFF"/>
+        <w:spacing w:after="240"/>
+        <w:jc w:val="left"/>
+        <w:textAlignment w:val="baseline"/>
+      </w:pPr>
+      <w:r>
+        <w:t>Do the merge, and then pull the stash:</w:t>
+      </w:r>
+    </w:p>
+    <w:p>
+      <w:pPr>
+        <w:widowControl/>
+        <w:shd w:val="clear" w:color="auto" w:fill="EFF0F1"/>
+        <w:tabs>
+          <w:tab w:val="left" w:pos="916"/>
+          <w:tab w:val="left" w:pos="1832"/>
+          <w:tab w:val="left" w:pos="2748"/>
+          <w:tab w:val="left" w:pos="3664"/>
+          <w:tab w:val="left" w:pos="4580"/>
+          <w:tab w:val="left" w:pos="5496"/>
+          <w:tab w:val="left" w:pos="6412"/>
+          <w:tab w:val="left" w:pos="7328"/>
+          <w:tab w:val="left" w:pos="8244"/>
+          <w:tab w:val="left" w:pos="9160"/>
+          <w:tab w:val="left" w:pos="10076"/>
+          <w:tab w:val="left" w:pos="10992"/>
+          <w:tab w:val="left" w:pos="11908"/>
+          <w:tab w:val="left" w:pos="12824"/>
+          <w:tab w:val="left" w:pos="13740"/>
+          <w:tab w:val="left" w:pos="14656"/>
+        </w:tabs>
+        <w:jc w:val="left"/>
+        <w:textAlignment w:val="baseline"/>
+      </w:pPr>
+      <w:proofErr w:type="spellStart"/>
+      <w:proofErr w:type="gramStart"/>
+      <w:r>
+        <w:t>git</w:t>
+      </w:r>
+      <w:proofErr w:type="spellEnd"/>
+      <w:proofErr w:type="gramEnd"/>
+      <w:r>
+        <w:t xml:space="preserve"> stash pop</w:t>
+      </w:r>
+    </w:p>
+    <w:p>
+      <w:pPr>
+        <w:rPr>
+          <w:rFonts w:hint="eastAsia"/>
+        </w:rPr>
+      </w:pPr>
+    </w:p>
+    <w:p>
+      <w:pPr>
+        <w:rPr>
+          <w:rFonts w:hint="eastAsia"/>
+        </w:rPr>
+      </w:pPr>
+    </w:p>
+    <w:p>
+      <w:r>
+        <w:t xml:space="preserve">Your CPU supports instructions that this </w:t>
+      </w:r>
+      <w:proofErr w:type="spellStart"/>
+      <w:r>
+        <w:t>TensorFlow</w:t>
+      </w:r>
+      <w:proofErr w:type="spellEnd"/>
+      <w:r>
+        <w:t xml:space="preserve"> binary was not compiled to use: SSE4.1 SSE4.2 AVX</w:t>
+      </w:r>
       <w:bookmarkStart w:id="0" w:name="_GoBack"/>
       <w:bookmarkEnd w:id="0"/>
     </w:p>
@@ -2502,6 +2940,28 @@
       <w:jc w:val="both"/>
     </w:pPr>
   </w:style>
+  <w:style w:type="paragraph" w:styleId="2">
+    <w:name w:val="heading 2"/>
+    <w:basedOn w:val="a"/>
+    <w:link w:val="2Char"/>
+    <w:uiPriority w:val="9"/>
+    <w:qFormat/>
+    <w:rsid w:val="009D1FEB"/>
+    <w:pPr>
+      <w:widowControl/>
+      <w:spacing w:before="100" w:beforeAutospacing="1" w:after="100" w:afterAutospacing="1"/>
+      <w:jc w:val="left"/>
+      <w:outlineLvl w:val="1"/>
+    </w:pPr>
+    <w:rPr>
+      <w:rFonts w:ascii="宋体" w:eastAsia="宋体" w:hAnsi="宋体" w:cs="宋体"/>
+      <w:b/>
+      <w:bCs/>
+      <w:kern w:val="0"/>
+      <w:sz w:val="36"/>
+      <w:szCs w:val="36"/>
+    </w:rPr>
+  </w:style>
   <w:style w:type="character" w:default="1" w:styleId="a0">
     <w:name w:val="Default Paragraph Font"/>
     <w:uiPriority w:val="1"/>
@@ -2599,7 +3059,6 @@
     <w:basedOn w:val="a"/>
     <w:link w:val="HTMLChar"/>
     <w:uiPriority w:val="99"/>
-    <w:semiHidden/>
     <w:unhideWhenUsed/>
     <w:rsid w:val="0031510E"/>
     <w:pPr>
@@ -2636,7 +3095,6 @@
     <w:basedOn w:val="a0"/>
     <w:link w:val="HTML"/>
     <w:uiPriority w:val="99"/>
-    <w:semiHidden/>
     <w:rsid w:val="0031510E"/>
     <w:rPr>
       <w:rFonts w:ascii="宋体" w:eastAsia="宋体" w:hAnsi="宋体" w:cs="宋体"/>
@@ -2664,6 +3122,40 @@
     <w:rsid w:val="0077473F"/>
     <w:rPr>
       <w:rFonts w:ascii="宋体" w:eastAsia="宋体" w:hAnsi="宋体" w:cs="宋体"/>
+      <w:sz w:val="24"/>
+      <w:szCs w:val="24"/>
+    </w:rPr>
+  </w:style>
+  <w:style w:type="character" w:customStyle="1" w:styleId="2Char">
+    <w:name w:val="标题 2 Char"/>
+    <w:basedOn w:val="a0"/>
+    <w:link w:val="2"/>
+    <w:uiPriority w:val="9"/>
+    <w:rsid w:val="009D1FEB"/>
+    <w:rPr>
+      <w:rFonts w:ascii="宋体" w:eastAsia="宋体" w:hAnsi="宋体" w:cs="宋体"/>
+      <w:b/>
+      <w:bCs/>
+      <w:kern w:val="0"/>
+      <w:sz w:val="36"/>
+      <w:szCs w:val="36"/>
+    </w:rPr>
+  </w:style>
+  <w:style w:type="paragraph" w:styleId="a5">
+    <w:name w:val="Normal (Web)"/>
+    <w:basedOn w:val="a"/>
+    <w:uiPriority w:val="99"/>
+    <w:semiHidden/>
+    <w:unhideWhenUsed/>
+    <w:rsid w:val="009D1FEB"/>
+    <w:pPr>
+      <w:widowControl/>
+      <w:spacing w:before="100" w:beforeAutospacing="1" w:after="100" w:afterAutospacing="1"/>
+      <w:jc w:val="left"/>
+    </w:pPr>
+    <w:rPr>
+      <w:rFonts w:ascii="宋体" w:eastAsia="宋体" w:hAnsi="宋体" w:cs="宋体"/>
+      <w:kern w:val="0"/>
       <w:sz w:val="24"/>
       <w:szCs w:val="24"/>
     </w:rPr>
@@ -2832,6 +3324,28 @@
       <w:jc w:val="both"/>
     </w:pPr>
   </w:style>
+  <w:style w:type="paragraph" w:styleId="2">
+    <w:name w:val="heading 2"/>
+    <w:basedOn w:val="a"/>
+    <w:link w:val="2Char"/>
+    <w:uiPriority w:val="9"/>
+    <w:qFormat/>
+    <w:rsid w:val="009D1FEB"/>
+    <w:pPr>
+      <w:widowControl/>
+      <w:spacing w:before="100" w:beforeAutospacing="1" w:after="100" w:afterAutospacing="1"/>
+      <w:jc w:val="left"/>
+      <w:outlineLvl w:val="1"/>
+    </w:pPr>
+    <w:rPr>
+      <w:rFonts w:ascii="宋体" w:eastAsia="宋体" w:hAnsi="宋体" w:cs="宋体"/>
+      <w:b/>
+      <w:bCs/>
+      <w:kern w:val="0"/>
+      <w:sz w:val="36"/>
+      <w:szCs w:val="36"/>
+    </w:rPr>
+  </w:style>
   <w:style w:type="character" w:default="1" w:styleId="a0">
     <w:name w:val="Default Paragraph Font"/>
     <w:uiPriority w:val="1"/>
@@ -2929,7 +3443,6 @@
     <w:basedOn w:val="a"/>
     <w:link w:val="HTMLChar"/>
     <w:uiPriority w:val="99"/>
-    <w:semiHidden/>
     <w:unhideWhenUsed/>
     <w:rsid w:val="0031510E"/>
     <w:pPr>
@@ -2966,7 +3479,6 @@
     <w:basedOn w:val="a0"/>
     <w:link w:val="HTML"/>
     <w:uiPriority w:val="99"/>
-    <w:semiHidden/>
     <w:rsid w:val="0031510E"/>
     <w:rPr>
       <w:rFonts w:ascii="宋体" w:eastAsia="宋体" w:hAnsi="宋体" w:cs="宋体"/>
@@ -2994,6 +3506,40 @@
     <w:rsid w:val="0077473F"/>
     <w:rPr>
       <w:rFonts w:ascii="宋体" w:eastAsia="宋体" w:hAnsi="宋体" w:cs="宋体"/>
+      <w:sz w:val="24"/>
+      <w:szCs w:val="24"/>
+    </w:rPr>
+  </w:style>
+  <w:style w:type="character" w:customStyle="1" w:styleId="2Char">
+    <w:name w:val="标题 2 Char"/>
+    <w:basedOn w:val="a0"/>
+    <w:link w:val="2"/>
+    <w:uiPriority w:val="9"/>
+    <w:rsid w:val="009D1FEB"/>
+    <w:rPr>
+      <w:rFonts w:ascii="宋体" w:eastAsia="宋体" w:hAnsi="宋体" w:cs="宋体"/>
+      <w:b/>
+      <w:bCs/>
+      <w:kern w:val="0"/>
+      <w:sz w:val="36"/>
+      <w:szCs w:val="36"/>
+    </w:rPr>
+  </w:style>
+  <w:style w:type="paragraph" w:styleId="a5">
+    <w:name w:val="Normal (Web)"/>
+    <w:basedOn w:val="a"/>
+    <w:uiPriority w:val="99"/>
+    <w:semiHidden/>
+    <w:unhideWhenUsed/>
+    <w:rsid w:val="009D1FEB"/>
+    <w:pPr>
+      <w:widowControl/>
+      <w:spacing w:before="100" w:beforeAutospacing="1" w:after="100" w:afterAutospacing="1"/>
+      <w:jc w:val="left"/>
+    </w:pPr>
+    <w:rPr>
+      <w:rFonts w:ascii="宋体" w:eastAsia="宋体" w:hAnsi="宋体" w:cs="宋体"/>
+      <w:kern w:val="0"/>
       <w:sz w:val="24"/>
       <w:szCs w:val="24"/>
     </w:rPr>

--- a/build tensorflow repository问题.docx
+++ b/build tensorflow repository问题.docx
@@ -454,6 +454,44 @@
         </w:rPr>
         <w:t>++</w:t>
       </w:r>
+      <w:r>
+        <w:rPr>
+          <w:rFonts w:ascii="inherit" w:eastAsia="宋体" w:hAnsi="inherit" w:cs="Consolas" w:hint="eastAsia"/>
+          <w:color w:val="303336"/>
+          <w:kern w:val="0"/>
+          <w:sz w:val="20"/>
+          <w:szCs w:val="20"/>
+          <w:bdr w:val="none" w:sz="0" w:space="0" w:color="auto" w:frame="1"/>
+          <w:shd w:val="clear" w:color="auto" w:fill="EFF0F1"/>
+        </w:rPr>
+        <w:t xml:space="preserve">  </w:t>
+      </w:r>
+      <w:r>
+        <w:rPr>
+          <w:rFonts w:ascii="inherit" w:eastAsia="宋体" w:hAnsi="inherit" w:cs="Consolas" w:hint="eastAsia"/>
+          <w:color w:val="303336"/>
+          <w:kern w:val="0"/>
+          <w:sz w:val="20"/>
+          <w:szCs w:val="20"/>
+          <w:bdr w:val="none" w:sz="0" w:space="0" w:color="auto" w:frame="1"/>
+          <w:shd w:val="clear" w:color="auto" w:fill="EFF0F1"/>
+        </w:rPr>
+        <w:t>（经常网络不好而失败，但是运气好的话能成功安装</w:t>
+      </w:r>
+      <w:bookmarkStart w:id="0" w:name="_GoBack"/>
+      <w:bookmarkEnd w:id="0"/>
+      <w:r>
+        <w:rPr>
+          <w:rFonts w:ascii="inherit" w:eastAsia="宋体" w:hAnsi="inherit" w:cs="Consolas" w:hint="eastAsia"/>
+          <w:color w:val="303336"/>
+          <w:kern w:val="0"/>
+          <w:sz w:val="20"/>
+          <w:szCs w:val="20"/>
+          <w:bdr w:val="none" w:sz="0" w:space="0" w:color="auto" w:frame="1"/>
+          <w:shd w:val="clear" w:color="auto" w:fill="EFF0F1"/>
+        </w:rPr>
+        <w:t>）</w:t>
+      </w:r>
     </w:p>
     <w:p>
       <w:pPr>
@@ -1848,31 +1886,7 @@
           <w:szCs w:val="18"/>
           <w:bdr w:val="none" w:sz="0" w:space="0" w:color="auto" w:frame="1"/>
         </w:rPr>
-        <w:t>/../internal/</w:t>
-      </w:r>
-      <w:proofErr w:type="gramStart"/>
-      <w:r>
-        <w:rPr>
-          <w:rStyle w:val="HTML0"/>
-          <w:rFonts w:ascii="Consolas" w:hAnsi="Consolas" w:cs="Consolas"/>
-          <w:color w:val="24292E"/>
-          <w:sz w:val="18"/>
-          <w:szCs w:val="18"/>
-          <w:bdr w:val="none" w:sz="0" w:space="0" w:color="auto" w:frame="1"/>
-        </w:rPr>
-        <w:t>..</w:t>
-      </w:r>
-      <w:proofErr w:type="gramEnd"/>
-      <w:r>
-        <w:rPr>
-          <w:rStyle w:val="HTML0"/>
-          <w:rFonts w:ascii="Consolas" w:hAnsi="Consolas" w:cs="Consolas"/>
-          <w:color w:val="24292E"/>
-          <w:sz w:val="18"/>
-          <w:szCs w:val="18"/>
-          <w:bdr w:val="none" w:sz="0" w:space="0" w:color="auto" w:frame="1"/>
-        </w:rPr>
-        <w:t xml:space="preserve">/internal/kernel_default.h:88:2: error: #error "SIMD not enabled, you'd be getting a slow software fallback. Consider enabling SIMD extensions (for example using -msse4 if you're on modern x86). If that's not an option, </w:t>
+        <w:t xml:space="preserve">/../internal/../internal/kernel_default.h:88:2: error: #error "SIMD not enabled, you'd be getting a slow software fallback. Consider enabling SIMD extensions (for example using -msse4 if you're on modern x86). If that's not an option, </w:t>
       </w:r>
       <w:r>
         <w:rPr>
@@ -2130,7 +2144,6 @@
         </w:rPr>
       </w:pPr>
       <w:proofErr w:type="spellStart"/>
-      <w:proofErr w:type="gramStart"/>
       <w:r>
         <w:rPr>
           <w:rFonts w:ascii="Segoe UI" w:hAnsi="Segoe UI" w:cs="Segoe UI"/>
@@ -2141,7 +2154,6 @@
         <w:t>bazel</w:t>
       </w:r>
       <w:proofErr w:type="spellEnd"/>
-      <w:proofErr w:type="gramEnd"/>
       <w:r>
         <w:rPr>
           <w:rFonts w:ascii="Segoe UI" w:hAnsi="Segoe UI" w:cs="Segoe UI"/>
@@ -2275,197 +2287,152 @@
       </w:pPr>
     </w:p>
     <w:p>
+      <w:r>
+        <w:rPr>
+          <w:rFonts w:hint="eastAsia"/>
+        </w:rPr>
+        <w:t>问题</w:t>
+      </w:r>
+      <w:r>
+        <w:rPr>
+          <w:rFonts w:hint="eastAsia"/>
+        </w:rPr>
+        <w:t>5</w:t>
+      </w:r>
+      <w:r>
+        <w:rPr>
+          <w:rFonts w:hint="eastAsia"/>
+        </w:rPr>
+        <w:t>：</w:t>
+      </w:r>
+    </w:p>
+    <w:p>
+      <w:r>
+        <w:t>error: Your local changes to the following files would be overwritten by checkout:</w:t>
+      </w:r>
+    </w:p>
+    <w:p>
+      <w:r>
+        <w:tab/>
+      </w:r>
+      <w:proofErr w:type="spellStart"/>
+      <w:r>
+        <w:t>tensorflow</w:t>
+      </w:r>
+      <w:proofErr w:type="spellEnd"/>
+      <w:r>
+        <w:t>/tools/</w:t>
+      </w:r>
+      <w:proofErr w:type="spellStart"/>
+      <w:r>
+        <w:t>git</w:t>
+      </w:r>
+      <w:proofErr w:type="spellEnd"/>
+      <w:r>
+        <w:t>/gen/</w:t>
+      </w:r>
+      <w:proofErr w:type="spellStart"/>
+      <w:r>
+        <w:t>branch_ref</w:t>
+      </w:r>
+      <w:proofErr w:type="spellEnd"/>
+    </w:p>
+    <w:p>
+      <w:r>
+        <w:tab/>
+      </w:r>
+      <w:proofErr w:type="spellStart"/>
+      <w:r>
+        <w:t>tensorflow</w:t>
+      </w:r>
+      <w:proofErr w:type="spellEnd"/>
+      <w:r>
+        <w:t>/tools/</w:t>
+      </w:r>
+      <w:proofErr w:type="spellStart"/>
+      <w:r>
+        <w:t>git</w:t>
+      </w:r>
+      <w:proofErr w:type="spellEnd"/>
+      <w:r>
+        <w:t>/gen/head</w:t>
+      </w:r>
+    </w:p>
+    <w:p>
+      <w:r>
+        <w:tab/>
+      </w:r>
+      <w:proofErr w:type="spellStart"/>
+      <w:r>
+        <w:t>tensorflow</w:t>
+      </w:r>
+      <w:proofErr w:type="spellEnd"/>
+      <w:r>
+        <w:t>/tools/</w:t>
+      </w:r>
+      <w:proofErr w:type="spellStart"/>
+      <w:r>
+        <w:t>git</w:t>
+      </w:r>
+      <w:proofErr w:type="spellEnd"/>
+      <w:r>
+        <w:t>/gen/</w:t>
+      </w:r>
+      <w:proofErr w:type="spellStart"/>
+      <w:r>
+        <w:t>spec.json</w:t>
+      </w:r>
+      <w:proofErr w:type="spellEnd"/>
+    </w:p>
+    <w:p>
+      <w:r>
+        <w:t>Please, commit your changes or stash them before you can switch branches.</w:t>
+      </w:r>
+    </w:p>
+    <w:p>
+      <w:r>
+        <w:rPr>
+          <w:rFonts w:hint="eastAsia"/>
+        </w:rPr>
+        <w:t>解决方案：</w:t>
+      </w:r>
+    </w:p>
+    <w:p>
+      <w:r>
+        <w:rPr>
+          <w:rFonts w:hint="eastAsia"/>
+        </w:rPr>
+        <w:t>方案一：</w:t>
+      </w:r>
+      <w:r>
+        <w:t>Discard the local changes</w:t>
+      </w:r>
+      <w:r>
+        <w:t>（放弃本地更改）</w:t>
+      </w:r>
+    </w:p>
+    <w:p>
       <w:pPr>
         <w:rPr>
-          <w:rFonts w:hint="eastAsia"/>
+          <w:rFonts w:ascii="Consolas" w:hAnsi="Consolas" w:cs="Consolas"/>
+          <w:color w:val="242729"/>
+          <w:sz w:val="20"/>
+          <w:szCs w:val="20"/>
+          <w:shd w:val="clear" w:color="auto" w:fill="EFF0F1"/>
         </w:rPr>
       </w:pPr>
-      <w:r>
-        <w:rPr>
-          <w:rFonts w:hint="eastAsia"/>
-        </w:rPr>
-        <w:t>问题</w:t>
-      </w:r>
-      <w:r>
-        <w:rPr>
-          <w:rFonts w:hint="eastAsia"/>
-        </w:rPr>
-        <w:t>5</w:t>
-      </w:r>
-      <w:r>
-        <w:rPr>
-          <w:rFonts w:hint="eastAsia"/>
-        </w:rPr>
-        <w:t>：</w:t>
-      </w:r>
-    </w:p>
-    <w:p>
-      <w:proofErr w:type="gramStart"/>
-      <w:r>
-        <w:t>error</w:t>
-      </w:r>
-      <w:proofErr w:type="gramEnd"/>
-      <w:r>
-        <w:t>: Your local changes to the following files would be overwritten by checkout:</w:t>
-      </w:r>
-    </w:p>
-    <w:p>
-      <w:r>
-        <w:tab/>
-      </w:r>
-      <w:proofErr w:type="spellStart"/>
-      <w:proofErr w:type="gramStart"/>
-      <w:r>
-        <w:t>tensorflow</w:t>
-      </w:r>
-      <w:proofErr w:type="spellEnd"/>
-      <w:r>
-        <w:t>/tools/</w:t>
-      </w:r>
-      <w:proofErr w:type="spellStart"/>
-      <w:r>
+      <w:proofErr w:type="spellStart"/>
+      <w:r>
+        <w:rPr>
+          <w:rFonts w:ascii="Consolas" w:hAnsi="Consolas" w:cs="Consolas"/>
+          <w:color w:val="242729"/>
+          <w:sz w:val="20"/>
+          <w:szCs w:val="20"/>
+          <w:shd w:val="clear" w:color="auto" w:fill="EFF0F1"/>
+        </w:rPr>
         <w:t>git</w:t>
       </w:r>
       <w:proofErr w:type="spellEnd"/>
-      <w:r>
-        <w:t>/gen/</w:t>
-      </w:r>
-      <w:proofErr w:type="spellStart"/>
-      <w:r>
-        <w:t>branch_ref</w:t>
-      </w:r>
-      <w:proofErr w:type="spellEnd"/>
-      <w:proofErr w:type="gramEnd"/>
-    </w:p>
-    <w:p>
-      <w:r>
-        <w:tab/>
-      </w:r>
-      <w:proofErr w:type="spellStart"/>
-      <w:proofErr w:type="gramStart"/>
-      <w:r>
-        <w:t>tensorflow</w:t>
-      </w:r>
-      <w:proofErr w:type="spellEnd"/>
-      <w:r>
-        <w:t>/tools/</w:t>
-      </w:r>
-      <w:proofErr w:type="spellStart"/>
-      <w:r>
-        <w:t>git</w:t>
-      </w:r>
-      <w:proofErr w:type="spellEnd"/>
-      <w:r>
-        <w:t>/gen/head</w:t>
-      </w:r>
-      <w:proofErr w:type="gramEnd"/>
-    </w:p>
-    <w:p>
-      <w:r>
-        <w:tab/>
-      </w:r>
-      <w:proofErr w:type="spellStart"/>
-      <w:r>
-        <w:t>tensorflow</w:t>
-      </w:r>
-      <w:proofErr w:type="spellEnd"/>
-      <w:r>
-        <w:t>/tools/</w:t>
-      </w:r>
-      <w:proofErr w:type="spellStart"/>
-      <w:r>
-        <w:t>git</w:t>
-      </w:r>
-      <w:proofErr w:type="spellEnd"/>
-      <w:r>
-        <w:t>/gen/</w:t>
-      </w:r>
-      <w:proofErr w:type="spellStart"/>
-      <w:r>
-        <w:t>spec.json</w:t>
-      </w:r>
-      <w:proofErr w:type="spellEnd"/>
-    </w:p>
-    <w:p>
-      <w:pPr>
-        <w:rPr>
-          <w:rFonts w:hint="eastAsia"/>
-        </w:rPr>
-      </w:pPr>
-      <w:r>
-        <w:t>Please, commit your changes or stash them before you can switch branches.</w:t>
-      </w:r>
-    </w:p>
-    <w:p>
-      <w:pPr>
-        <w:rPr>
-          <w:rFonts w:hint="eastAsia"/>
-        </w:rPr>
-      </w:pPr>
-      <w:r>
-        <w:rPr>
-          <w:rFonts w:hint="eastAsia"/>
-        </w:rPr>
-        <w:t>解决方案：</w:t>
-      </w:r>
-    </w:p>
-    <w:p>
-      <w:pPr>
-        <w:rPr>
-          <w:rFonts w:hint="eastAsia"/>
-        </w:rPr>
-      </w:pPr>
-      <w:r>
-        <w:rPr>
-          <w:rFonts w:hint="eastAsia"/>
-        </w:rPr>
-        <w:t>方案</w:t>
-      </w:r>
-      <w:proofErr w:type="gramStart"/>
-      <w:r>
-        <w:rPr>
-          <w:rFonts w:hint="eastAsia"/>
-        </w:rPr>
-        <w:t>一</w:t>
-      </w:r>
-      <w:proofErr w:type="gramEnd"/>
-      <w:r>
-        <w:rPr>
-          <w:rFonts w:hint="eastAsia"/>
-        </w:rPr>
-        <w:t>：</w:t>
-      </w:r>
-      <w:r>
-        <w:t>Discard the local changes</w:t>
-      </w:r>
-      <w:r>
-        <w:t>（放弃本地更改）</w:t>
-      </w:r>
-    </w:p>
-    <w:p>
-      <w:pPr>
-        <w:rPr>
-          <w:rFonts w:ascii="Consolas" w:hAnsi="Consolas" w:cs="Consolas" w:hint="eastAsia"/>
-          <w:color w:val="242729"/>
-          <w:sz w:val="20"/>
-          <w:szCs w:val="20"/>
-          <w:shd w:val="clear" w:color="auto" w:fill="EFF0F1"/>
-        </w:rPr>
-      </w:pPr>
-      <w:proofErr w:type="spellStart"/>
-      <w:proofErr w:type="gramStart"/>
-      <w:r>
-        <w:rPr>
-          <w:rFonts w:ascii="Consolas" w:hAnsi="Consolas" w:cs="Consolas"/>
-          <w:color w:val="242729"/>
-          <w:sz w:val="20"/>
-          <w:szCs w:val="20"/>
-          <w:shd w:val="clear" w:color="auto" w:fill="EFF0F1"/>
-        </w:rPr>
-        <w:t>git</w:t>
-      </w:r>
-      <w:proofErr w:type="spellEnd"/>
-      <w:proofErr w:type="gramEnd"/>
       <w:r>
         <w:rPr>
           <w:rFonts w:ascii="Consolas" w:hAnsi="Consolas" w:cs="Consolas"/>
@@ -2542,12 +2509,10 @@
         <w:t xml:space="preserve">    </w:t>
       </w:r>
       <w:proofErr w:type="spellStart"/>
-      <w:proofErr w:type="gramStart"/>
       <w:r>
         <w:t>git</w:t>
       </w:r>
       <w:proofErr w:type="spellEnd"/>
-      <w:proofErr w:type="gramEnd"/>
       <w:r>
         <w:t xml:space="preserve"> commit -m "My message"</w:t>
       </w:r>
@@ -2644,12 +2609,10 @@
         <w:textAlignment w:val="baseline"/>
       </w:pPr>
       <w:proofErr w:type="spellStart"/>
-      <w:proofErr w:type="gramStart"/>
       <w:r>
         <w:t>git</w:t>
       </w:r>
       <w:proofErr w:type="spellEnd"/>
-      <w:proofErr w:type="gramEnd"/>
       <w:r>
         <w:t xml:space="preserve"> stash</w:t>
       </w:r>
@@ -2692,44 +2655,363 @@
         <w:textAlignment w:val="baseline"/>
       </w:pPr>
       <w:proofErr w:type="spellStart"/>
+      <w:r>
+        <w:t>git</w:t>
+      </w:r>
+      <w:proofErr w:type="spellEnd"/>
+      <w:r>
+        <w:t xml:space="preserve"> stash pop</w:t>
+      </w:r>
+    </w:p>
+    <w:p/>
+    <w:p>
+      <w:r>
+        <w:t>问题</w:t>
+      </w:r>
+      <w:r>
+        <w:rPr>
+          <w:rFonts w:hint="eastAsia"/>
+        </w:rPr>
+        <w:t>6</w:t>
+      </w:r>
+      <w:r>
+        <w:rPr>
+          <w:rFonts w:hint="eastAsia"/>
+        </w:rPr>
+        <w:t>：</w:t>
+      </w:r>
+    </w:p>
+    <w:p>
+      <w:r>
+        <w:t xml:space="preserve">Your CPU supports instructions that this </w:t>
+      </w:r>
+      <w:proofErr w:type="spellStart"/>
+      <w:r>
+        <w:t>TensorFlow</w:t>
+      </w:r>
+      <w:proofErr w:type="spellEnd"/>
+      <w:r>
+        <w:t xml:space="preserve"> binary was not compiled to use: SSE4.1 SSE4.2 AVX</w:t>
+      </w:r>
+    </w:p>
+    <w:p>
+      <w:r>
+        <w:rPr>
+          <w:rFonts w:hint="eastAsia"/>
+        </w:rPr>
+        <w:t>解决方案：在</w:t>
+      </w:r>
+      <w:proofErr w:type="spellStart"/>
+      <w:r>
+        <w:rPr>
+          <w:rFonts w:hint="eastAsia"/>
+        </w:rPr>
+        <w:t>tensorflow</w:t>
+      </w:r>
+      <w:proofErr w:type="spellEnd"/>
+      <w:r>
+        <w:rPr>
+          <w:rFonts w:hint="eastAsia"/>
+        </w:rPr>
+        <w:t xml:space="preserve"> </w:t>
+      </w:r>
+      <w:r>
+        <w:rPr>
+          <w:rFonts w:hint="eastAsia"/>
+        </w:rPr>
+        <w:t>仓库目录下：</w:t>
+      </w:r>
+    </w:p>
+    <w:p>
+      <w:proofErr w:type="spellStart"/>
+      <w:r>
+        <w:rPr>
+          <w:rFonts w:ascii="Consolas" w:hAnsi="Consolas" w:cs="Consolas"/>
+          <w:color w:val="242729"/>
+          <w:sz w:val="20"/>
+          <w:szCs w:val="20"/>
+          <w:shd w:val="clear" w:color="auto" w:fill="EFF0F1"/>
+        </w:rPr>
+        <w:t>bazel</w:t>
+      </w:r>
+      <w:proofErr w:type="spellEnd"/>
+      <w:r>
+        <w:rPr>
+          <w:rFonts w:ascii="Consolas" w:hAnsi="Consolas" w:cs="Consolas"/>
+          <w:color w:val="242729"/>
+          <w:sz w:val="20"/>
+          <w:szCs w:val="20"/>
+          <w:shd w:val="clear" w:color="auto" w:fill="EFF0F1"/>
+        </w:rPr>
+        <w:t xml:space="preserve"> build -c opt --</w:t>
+      </w:r>
+      <w:proofErr w:type="spellStart"/>
+      <w:r>
+        <w:rPr>
+          <w:rFonts w:ascii="Consolas" w:hAnsi="Consolas" w:cs="Consolas"/>
+          <w:color w:val="242729"/>
+          <w:sz w:val="20"/>
+          <w:szCs w:val="20"/>
+          <w:shd w:val="clear" w:color="auto" w:fill="EFF0F1"/>
+        </w:rPr>
+        <w:t>copt</w:t>
+      </w:r>
+      <w:proofErr w:type="spellEnd"/>
+      <w:r>
+        <w:rPr>
+          <w:rFonts w:ascii="Consolas" w:hAnsi="Consolas" w:cs="Consolas"/>
+          <w:color w:val="242729"/>
+          <w:sz w:val="20"/>
+          <w:szCs w:val="20"/>
+          <w:shd w:val="clear" w:color="auto" w:fill="EFF0F1"/>
+        </w:rPr>
+        <w:t>=-</w:t>
+      </w:r>
+      <w:proofErr w:type="spellStart"/>
+      <w:r>
+        <w:rPr>
+          <w:rFonts w:ascii="Consolas" w:hAnsi="Consolas" w:cs="Consolas"/>
+          <w:color w:val="242729"/>
+          <w:sz w:val="20"/>
+          <w:szCs w:val="20"/>
+          <w:shd w:val="clear" w:color="auto" w:fill="EFF0F1"/>
+        </w:rPr>
+        <w:t>mavx</w:t>
+      </w:r>
+      <w:proofErr w:type="spellEnd"/>
+      <w:r>
+        <w:rPr>
+          <w:rFonts w:ascii="Consolas" w:hAnsi="Consolas" w:cs="Consolas"/>
+          <w:color w:val="242729"/>
+          <w:sz w:val="20"/>
+          <w:szCs w:val="20"/>
+          <w:shd w:val="clear" w:color="auto" w:fill="EFF0F1"/>
+        </w:rPr>
+        <w:t xml:space="preserve"> --</w:t>
+      </w:r>
+      <w:proofErr w:type="spellStart"/>
+      <w:r>
+        <w:rPr>
+          <w:rFonts w:ascii="Consolas" w:hAnsi="Consolas" w:cs="Consolas"/>
+          <w:color w:val="242729"/>
+          <w:sz w:val="20"/>
+          <w:szCs w:val="20"/>
+          <w:shd w:val="clear" w:color="auto" w:fill="EFF0F1"/>
+        </w:rPr>
+        <w:t>copt</w:t>
+      </w:r>
+      <w:proofErr w:type="spellEnd"/>
+      <w:r>
+        <w:rPr>
+          <w:rFonts w:ascii="Consolas" w:hAnsi="Consolas" w:cs="Consolas"/>
+          <w:color w:val="242729"/>
+          <w:sz w:val="20"/>
+          <w:szCs w:val="20"/>
+          <w:shd w:val="clear" w:color="auto" w:fill="EFF0F1"/>
+        </w:rPr>
+        <w:t>=-mavx2 --</w:t>
+      </w:r>
+      <w:proofErr w:type="spellStart"/>
+      <w:r>
+        <w:rPr>
+          <w:rFonts w:ascii="Consolas" w:hAnsi="Consolas" w:cs="Consolas"/>
+          <w:color w:val="242729"/>
+          <w:sz w:val="20"/>
+          <w:szCs w:val="20"/>
+          <w:shd w:val="clear" w:color="auto" w:fill="EFF0F1"/>
+        </w:rPr>
+        <w:t>copt</w:t>
+      </w:r>
+      <w:proofErr w:type="spellEnd"/>
+      <w:r>
+        <w:rPr>
+          <w:rFonts w:ascii="Consolas" w:hAnsi="Consolas" w:cs="Consolas"/>
+          <w:color w:val="242729"/>
+          <w:sz w:val="20"/>
+          <w:szCs w:val="20"/>
+          <w:shd w:val="clear" w:color="auto" w:fill="EFF0F1"/>
+        </w:rPr>
+        <w:t>=-</w:t>
+      </w:r>
+      <w:proofErr w:type="spellStart"/>
+      <w:r>
+        <w:rPr>
+          <w:rFonts w:ascii="Consolas" w:hAnsi="Consolas" w:cs="Consolas"/>
+          <w:color w:val="242729"/>
+          <w:sz w:val="20"/>
+          <w:szCs w:val="20"/>
+          <w:shd w:val="clear" w:color="auto" w:fill="EFF0F1"/>
+        </w:rPr>
+        <w:t>mfma</w:t>
+      </w:r>
+      <w:proofErr w:type="spellEnd"/>
+      <w:r>
+        <w:rPr>
+          <w:rFonts w:ascii="Consolas" w:hAnsi="Consolas" w:cs="Consolas"/>
+          <w:color w:val="242729"/>
+          <w:sz w:val="20"/>
+          <w:szCs w:val="20"/>
+          <w:shd w:val="clear" w:color="auto" w:fill="EFF0F1"/>
+        </w:rPr>
+        <w:t xml:space="preserve"> --</w:t>
+      </w:r>
+      <w:proofErr w:type="spellStart"/>
+      <w:r>
+        <w:rPr>
+          <w:rFonts w:ascii="Consolas" w:hAnsi="Consolas" w:cs="Consolas"/>
+          <w:color w:val="242729"/>
+          <w:sz w:val="20"/>
+          <w:szCs w:val="20"/>
+          <w:shd w:val="clear" w:color="auto" w:fill="EFF0F1"/>
+        </w:rPr>
+        <w:t>copt</w:t>
+      </w:r>
+      <w:proofErr w:type="spellEnd"/>
+      <w:r>
+        <w:rPr>
+          <w:rFonts w:ascii="Consolas" w:hAnsi="Consolas" w:cs="Consolas"/>
+          <w:color w:val="242729"/>
+          <w:sz w:val="20"/>
+          <w:szCs w:val="20"/>
+          <w:shd w:val="clear" w:color="auto" w:fill="EFF0F1"/>
+        </w:rPr>
+        <w:t>=-</w:t>
+      </w:r>
+      <w:proofErr w:type="spellStart"/>
+      <w:r>
+        <w:rPr>
+          <w:rFonts w:ascii="Consolas" w:hAnsi="Consolas" w:cs="Consolas"/>
+          <w:color w:val="242729"/>
+          <w:sz w:val="20"/>
+          <w:szCs w:val="20"/>
+          <w:shd w:val="clear" w:color="auto" w:fill="EFF0F1"/>
+        </w:rPr>
+        <w:t>mfpmath</w:t>
+      </w:r>
+      <w:proofErr w:type="spellEnd"/>
+      <w:r>
+        <w:rPr>
+          <w:rFonts w:ascii="Consolas" w:hAnsi="Consolas" w:cs="Consolas"/>
+          <w:color w:val="242729"/>
+          <w:sz w:val="20"/>
+          <w:szCs w:val="20"/>
+          <w:shd w:val="clear" w:color="auto" w:fill="EFF0F1"/>
+        </w:rPr>
+        <w:t>=both --</w:t>
+      </w:r>
+      <w:proofErr w:type="spellStart"/>
+      <w:r>
+        <w:rPr>
+          <w:rFonts w:ascii="Consolas" w:hAnsi="Consolas" w:cs="Consolas"/>
+          <w:color w:val="242729"/>
+          <w:sz w:val="20"/>
+          <w:szCs w:val="20"/>
+          <w:shd w:val="clear" w:color="auto" w:fill="EFF0F1"/>
+        </w:rPr>
+        <w:t>copt</w:t>
+      </w:r>
+      <w:proofErr w:type="spellEnd"/>
+      <w:r>
+        <w:rPr>
+          <w:rFonts w:ascii="Consolas" w:hAnsi="Consolas" w:cs="Consolas"/>
+          <w:color w:val="242729"/>
+          <w:sz w:val="20"/>
+          <w:szCs w:val="20"/>
+          <w:shd w:val="clear" w:color="auto" w:fill="EFF0F1"/>
+        </w:rPr>
+        <w:t>=-msse4.2 -k //</w:t>
+      </w:r>
+      <w:proofErr w:type="spellStart"/>
+      <w:r>
+        <w:rPr>
+          <w:rFonts w:ascii="Consolas" w:hAnsi="Consolas" w:cs="Consolas"/>
+          <w:color w:val="242729"/>
+          <w:sz w:val="20"/>
+          <w:szCs w:val="20"/>
+          <w:shd w:val="clear" w:color="auto" w:fill="EFF0F1"/>
+        </w:rPr>
+        <w:t>tensorflow</w:t>
+      </w:r>
+      <w:proofErr w:type="spellEnd"/>
+      <w:r>
+        <w:rPr>
+          <w:rFonts w:ascii="Consolas" w:hAnsi="Consolas" w:cs="Consolas"/>
+          <w:color w:val="242729"/>
+          <w:sz w:val="20"/>
+          <w:szCs w:val="20"/>
+          <w:shd w:val="clear" w:color="auto" w:fill="EFF0F1"/>
+        </w:rPr>
+        <w:t>/tools/</w:t>
+      </w:r>
+      <w:proofErr w:type="spellStart"/>
+      <w:r>
+        <w:rPr>
+          <w:rFonts w:ascii="Consolas" w:hAnsi="Consolas" w:cs="Consolas"/>
+          <w:color w:val="242729"/>
+          <w:sz w:val="20"/>
+          <w:szCs w:val="20"/>
+          <w:shd w:val="clear" w:color="auto" w:fill="EFF0F1"/>
+        </w:rPr>
+        <w:t>pip_package:build_pip_package</w:t>
+      </w:r>
+      <w:proofErr w:type="spellEnd"/>
+    </w:p>
+    <w:p/>
+    <w:p>
+      <w:r>
+        <w:rPr>
+          <w:rFonts w:hint="eastAsia"/>
+        </w:rPr>
+        <w:t>问题</w:t>
+      </w:r>
+      <w:r>
+        <w:rPr>
+          <w:rFonts w:hint="eastAsia"/>
+        </w:rPr>
+        <w:t>7</w:t>
+      </w:r>
+      <w:r>
+        <w:rPr>
+          <w:rFonts w:hint="eastAsia"/>
+        </w:rPr>
+        <w:t>：</w:t>
+      </w:r>
+    </w:p>
+    <w:p>
+      <w:proofErr w:type="spellStart"/>
       <w:proofErr w:type="gramStart"/>
       <w:r>
-        <w:t>git</w:t>
+        <w:t>bazel</w:t>
+      </w:r>
+      <w:proofErr w:type="spellEnd"/>
+      <w:r>
+        <w:t>-bin/</w:t>
+      </w:r>
+      <w:proofErr w:type="spellStart"/>
+      <w:r>
+        <w:t>tensorflow</w:t>
+      </w:r>
+      <w:proofErr w:type="spellEnd"/>
+      <w:r>
+        <w:t>/tools/</w:t>
+      </w:r>
+      <w:proofErr w:type="spellStart"/>
+      <w:r>
+        <w:t>pip_package</w:t>
+      </w:r>
+      <w:proofErr w:type="spellEnd"/>
+      <w:r>
+        <w:t>/</w:t>
+      </w:r>
+      <w:proofErr w:type="spellStart"/>
+      <w:r>
+        <w:t>build_pip_package</w:t>
       </w:r>
       <w:proofErr w:type="spellEnd"/>
       <w:proofErr w:type="gramEnd"/>
       <w:r>
-        <w:t xml:space="preserve"> stash pop</w:t>
-      </w:r>
-    </w:p>
-    <w:p>
-      <w:pPr>
-        <w:rPr>
-          <w:rFonts w:hint="eastAsia"/>
-        </w:rPr>
-      </w:pPr>
-    </w:p>
-    <w:p>
-      <w:pPr>
-        <w:rPr>
-          <w:rFonts w:hint="eastAsia"/>
-        </w:rPr>
-      </w:pPr>
-    </w:p>
-    <w:p>
-      <w:r>
-        <w:t xml:space="preserve">Your CPU supports instructions that this </w:t>
-      </w:r>
-      <w:proofErr w:type="spellStart"/>
-      <w:r>
-        <w:t>TensorFlow</w:t>
-      </w:r>
-      <w:proofErr w:type="spellEnd"/>
-      <w:r>
-        <w:t xml:space="preserve"> binary was not compiled to use: SSE4.1 SSE4.2 AVX</w:t>
-      </w:r>
-      <w:bookmarkStart w:id="0" w:name="_GoBack"/>
-      <w:bookmarkEnd w:id="0"/>
+        <w:t>: line 161: tools/python_bin_path.sh: No such file or directory</w:t>
+      </w:r>
     </w:p>
     <w:sectPr>
       <w:pgSz w:w="11906" w:h="16838"/>

--- a/build tensorflow repository问题.docx
+++ b/build tensorflow repository问题.docx
@@ -476,21 +476,7 @@
           <w:bdr w:val="none" w:sz="0" w:space="0" w:color="auto" w:frame="1"/>
           <w:shd w:val="clear" w:color="auto" w:fill="EFF0F1"/>
         </w:rPr>
-        <w:t>（经常网络不好而失败，但是运气好的话能成功安装</w:t>
-      </w:r>
-      <w:bookmarkStart w:id="0" w:name="_GoBack"/>
-      <w:bookmarkEnd w:id="0"/>
-      <w:r>
-        <w:rPr>
-          <w:rFonts w:ascii="inherit" w:eastAsia="宋体" w:hAnsi="inherit" w:cs="Consolas" w:hint="eastAsia"/>
-          <w:color w:val="303336"/>
-          <w:kern w:val="0"/>
-          <w:sz w:val="20"/>
-          <w:szCs w:val="20"/>
-          <w:bdr w:val="none" w:sz="0" w:space="0" w:color="auto" w:frame="1"/>
-          <w:shd w:val="clear" w:color="auto" w:fill="EFF0F1"/>
-        </w:rPr>
-        <w:t>）</w:t>
+        <w:t>（经常网络不好而失败，但是运气好的话能成功安装）</w:t>
       </w:r>
     </w:p>
     <w:p>
@@ -2451,7 +2437,57 @@
           <w:szCs w:val="20"/>
           <w:shd w:val="clear" w:color="auto" w:fill="EFF0F1"/>
         </w:rPr>
+        <w:t>“</w:t>
+      </w:r>
+      <w:r>
+        <w:rPr>
+          <w:rFonts w:ascii="Consolas" w:hAnsi="Consolas" w:cs="Consolas" w:hint="eastAsia"/>
+          <w:color w:val="242729"/>
+          <w:sz w:val="20"/>
+          <w:szCs w:val="20"/>
+          <w:shd w:val="clear" w:color="auto" w:fill="EFF0F1"/>
+        </w:rPr>
+        <w:t>分支名</w:t>
+      </w:r>
+      <w:r>
+        <w:rPr>
+          <w:rFonts w:ascii="Consolas" w:hAnsi="Consolas" w:cs="Consolas"/>
+          <w:color w:val="242729"/>
+          <w:sz w:val="20"/>
+          <w:szCs w:val="20"/>
+          <w:shd w:val="clear" w:color="auto" w:fill="EFF0F1"/>
+        </w:rPr>
+        <w:t>”</w:t>
+      </w:r>
+      <w:r>
+        <w:rPr>
+          <w:rFonts w:ascii="Consolas" w:hAnsi="Consolas" w:cs="Consolas" w:hint="eastAsia"/>
+          <w:color w:val="242729"/>
+          <w:sz w:val="20"/>
+          <w:szCs w:val="20"/>
+          <w:shd w:val="clear" w:color="auto" w:fill="EFF0F1"/>
+        </w:rPr>
+        <w:t xml:space="preserve"> </w:t>
+      </w:r>
+      <w:r>
+        <w:rPr>
+          <w:rFonts w:ascii="Consolas" w:hAnsi="Consolas" w:cs="Consolas"/>
+          <w:color w:val="242729"/>
+          <w:sz w:val="20"/>
+          <w:szCs w:val="20"/>
+          <w:shd w:val="clear" w:color="auto" w:fill="EFF0F1"/>
+        </w:rPr>
         <w:t>–</w:t>
+      </w:r>
+      <w:r>
+        <w:rPr>
+          <w:rFonts w:ascii="Consolas" w:hAnsi="Consolas" w:cs="Consolas"/>
+          <w:color w:val="242729"/>
+          <w:sz w:val="20"/>
+          <w:szCs w:val="20"/>
+          <w:shd w:val="clear" w:color="auto" w:fill="EFF0F1"/>
+        </w:rPr>
+        <w:t>-</w:t>
       </w:r>
       <w:r>
         <w:rPr>
@@ -3011,6 +3047,183 @@
       <w:proofErr w:type="gramEnd"/>
       <w:r>
         <w:t>: line 161: tools/python_bin_path.sh: No such file or directory</w:t>
+      </w:r>
+    </w:p>
+    <w:p/>
+    <w:p/>
+    <w:p/>
+    <w:p>
+      <w:r>
+        <w:rPr>
+          <w:rFonts w:hint="eastAsia"/>
+        </w:rPr>
+        <w:lastRenderedPageBreak/>
+        <w:t>问题</w:t>
+      </w:r>
+      <w:r>
+        <w:rPr>
+          <w:rFonts w:hint="eastAsia"/>
+        </w:rPr>
+        <w:t>8</w:t>
+      </w:r>
+      <w:r>
+        <w:rPr>
+          <w:rFonts w:hint="eastAsia"/>
+        </w:rPr>
+        <w:t>：</w:t>
+      </w:r>
+    </w:p>
+    <w:p>
+      <w:proofErr w:type="gramStart"/>
+      <w:r>
+        <w:t>undeclared</w:t>
+      </w:r>
+      <w:proofErr w:type="gramEnd"/>
+      <w:r>
+        <w:t xml:space="preserve"> inclusion(s) in rule '@</w:t>
+      </w:r>
+      <w:proofErr w:type="spellStart"/>
+      <w:r>
+        <w:t>flatbuffers</w:t>
+      </w:r>
+      <w:proofErr w:type="spellEnd"/>
+      <w:r>
+        <w:t>//:</w:t>
+      </w:r>
+      <w:proofErr w:type="spellStart"/>
+      <w:r>
+        <w:t>flatc_library</w:t>
+      </w:r>
+      <w:proofErr w:type="spellEnd"/>
+      <w:r>
+        <w:t>':</w:t>
+      </w:r>
+    </w:p>
+    <w:p>
+      <w:proofErr w:type="gramStart"/>
+      <w:r>
+        <w:t>this</w:t>
+      </w:r>
+      <w:proofErr w:type="gramEnd"/>
+      <w:r>
+        <w:t xml:space="preserve"> rule is missing dependency declarations for the following files included by 'external/</w:t>
+      </w:r>
+      <w:proofErr w:type="spellStart"/>
+      <w:r>
+        <w:t>flatbuffers</w:t>
+      </w:r>
+      <w:proofErr w:type="spellEnd"/>
+      <w:r>
+        <w:t>/</w:t>
+      </w:r>
+      <w:proofErr w:type="spellStart"/>
+      <w:r>
+        <w:t>src</w:t>
+      </w:r>
+      <w:proofErr w:type="spellEnd"/>
+      <w:r>
+        <w:t>/util.cpp':</w:t>
+      </w:r>
+    </w:p>
+    <w:p/>
+    <w:p>
+      <w:r>
+        <w:t>/home/1/.cache/bazel/_bazel_1/d1fa1e22d0ec3acdf7eda3e6abc0d4bb/external/highwayhash/BUILD:22:1: undeclared inclusion(s) in rule '@</w:t>
+      </w:r>
+      <w:proofErr w:type="spellStart"/>
+      <w:r>
+        <w:t>highwayhash</w:t>
+      </w:r>
+      <w:proofErr w:type="spellEnd"/>
+      <w:r>
+        <w:t>//:</w:t>
+      </w:r>
+      <w:proofErr w:type="spellStart"/>
+      <w:r>
+        <w:t>arch_specific</w:t>
+      </w:r>
+      <w:proofErr w:type="spellEnd"/>
+      <w:r>
+        <w:t>':</w:t>
+      </w:r>
+    </w:p>
+    <w:p>
+      <w:pPr>
+        <w:rPr>
+          <w:rFonts w:hint="eastAsia"/>
+        </w:rPr>
+      </w:pPr>
+      <w:proofErr w:type="gramStart"/>
+      <w:r>
+        <w:t>this</w:t>
+      </w:r>
+      <w:proofErr w:type="gramEnd"/>
+      <w:r>
+        <w:t xml:space="preserve"> rule is missing dependency declarations for the following files included by 'external/</w:t>
+      </w:r>
+      <w:proofErr w:type="spellStart"/>
+      <w:r>
+        <w:t>highwayhash</w:t>
+      </w:r>
+      <w:proofErr w:type="spellEnd"/>
+      <w:r>
+        <w:t>/</w:t>
+      </w:r>
+      <w:proofErr w:type="spellStart"/>
+      <w:r>
+        <w:t>highwayhash</w:t>
+      </w:r>
+      <w:proofErr w:type="spellEnd"/>
+      <w:r>
+        <w:t>/arch_specific.cc':</w:t>
+      </w:r>
+      <w:r>
+        <w:rPr>
+          <w:rFonts w:hint="eastAsia"/>
+        </w:rPr>
+        <w:t xml:space="preserve"> </w:t>
+      </w:r>
+    </w:p>
+    <w:p>
+      <w:r>
+        <w:rPr>
+          <w:rFonts w:hint="eastAsia"/>
+        </w:rPr>
+        <w:t>(</w:t>
+      </w:r>
+      <w:r>
+        <w:rPr>
+          <w:rFonts w:hint="eastAsia"/>
+        </w:rPr>
+        <w:t>如果显示的</w:t>
+      </w:r>
+      <w:proofErr w:type="spellStart"/>
+      <w:r>
+        <w:rPr>
+          <w:rFonts w:hint="eastAsia"/>
+        </w:rPr>
+        <w:t>bazel</w:t>
+      </w:r>
+      <w:proofErr w:type="spellEnd"/>
+      <w:r>
+        <w:rPr>
+          <w:rFonts w:hint="eastAsia"/>
+        </w:rPr>
+        <w:t>文件下出的错误，重新安装</w:t>
+      </w:r>
+      <w:r>
+        <w:rPr>
+          <w:rFonts w:hint="eastAsia"/>
+        </w:rPr>
+        <w:t>bazel</w:t>
+      </w:r>
+      <w:bookmarkStart w:id="0" w:name="_GoBack"/>
+      <w:bookmarkEnd w:id="0"/>
+      <w:r>
+        <w:rPr>
+          <w:rFonts w:hint="eastAsia"/>
+        </w:rPr>
+        <w:t>)</w:t>
       </w:r>
     </w:p>
     <w:sectPr>
